--- a/LA_294_8475_Projektantrag-Vorlage.docx
+++ b/LA_294_8475_Projektantrag-Vorlage.docx
@@ -113,7 +113,7 @@
                 <w:tab w:val="num" w:pos="0"/>
               </w:tabs>
               <w:snapToGrid w:val="0"/>
-              <w:ind w:left="12" w:hanging="6"/>
+              <w:ind w:left="576" w:hanging="576"/>
               <w:rPr>
                 <w:color w:val="4F81BD"/>
                 <w:lang w:val="de-CH"/>
@@ -124,7 +124,7 @@
                 <w:color w:val="4F81BD"/>
                 <w:lang w:val="de-CH"/>
               </w:rPr>
-              <w:t>NAME DES PROJEKTES</w:t>
+              <w:t>To Do List, LB294</w:t>
             </w:r>
           </w:p>
         </w:tc>
@@ -136,7 +136,6 @@
           <w:tab w:val="num" w:pos="0"/>
         </w:tabs>
         <w:spacing w:before="0" w:after="0"/>
-        <w:ind w:hanging="6"/>
         <w:rPr>
           <w:lang w:val="de-CH"/>
         </w:rPr>
@@ -185,7 +184,6 @@
               </w:tabs>
               <w:snapToGrid w:val="0"/>
               <w:spacing w:before="120"/>
-              <w:ind w:left="12" w:hanging="6"/>
               <w:rPr>
                 <w:lang w:val="de-CH"/>
               </w:rPr>
@@ -224,7 +222,7 @@
           <w:p>
             <w:pPr>
               <w:tabs>
-                <w:tab w:val="left" w:pos="1278"/>
+                <w:tab w:val="left" w:pos="721"/>
               </w:tabs>
               <w:snapToGrid w:val="0"/>
               <w:spacing w:before="40" w:after="40"/>
@@ -238,21 +236,93 @@
                 <w:color w:val="4F81BD"/>
                 <w:lang w:val="de-CH"/>
               </w:rPr>
-              <w:t xml:space="preserve">Beschreiben Sie hier </w:t>
+              <w:t xml:space="preserve">Die Web-Applikation "To Do List, LB294" ist eine dynamische Single-Page-Application (SPA), entwickelt mit dem Ziel, eine effiziente und benutzerfreundliche Aufgabenverwaltung zu ermöglichen. Durch die Kombination aus HTML5, CSS3 und JavaScript bietet sie eine reaktive und interaktive Nutzererfahrung. </w:t>
+            </w:r>
+          </w:p>
+          <w:p>
+            <w:pPr>
+              <w:tabs>
+                <w:tab w:val="left" w:pos="721"/>
+              </w:tabs>
+              <w:snapToGrid w:val="0"/>
+              <w:spacing w:before="40" w:after="40"/>
+              <w:rPr>
+                <w:color w:val="4F81BD"/>
+                <w:lang w:val="de-CH"/>
+              </w:rPr>
+            </w:pPr>
+          </w:p>
+          <w:p>
+            <w:pPr>
+              <w:tabs>
+                <w:tab w:val="left" w:pos="721"/>
+              </w:tabs>
+              <w:snapToGrid w:val="0"/>
+              <w:spacing w:before="40" w:after="40"/>
+              <w:rPr>
+                <w:color w:val="4F81BD"/>
+                <w:lang w:val="de-CH"/>
+              </w:rPr>
+            </w:pPr>
+            <w:r>
+              <w:rPr>
+                <w:color w:val="4F81BD"/>
+                <w:lang w:val="de-CH"/>
+              </w:rPr>
+              <w:t>Die SPA soll To-Do Listen e</w:t>
             </w:r>
             <w:r>
               <w:rPr>
                 <w:color w:val="4F81BD"/>
                 <w:lang w:val="de-CH"/>
               </w:rPr>
-              <w:t>die Web-Applikation</w:t>
+              <w:t>rstellen, bearbeiten und löschen können. Sie soll diese auf Benutzer abspeichern.</w:t>
             </w:r>
+          </w:p>
+          <w:p>
+            <w:pPr>
+              <w:tabs>
+                <w:tab w:val="left" w:pos="721"/>
+              </w:tabs>
+              <w:snapToGrid w:val="0"/>
+              <w:spacing w:before="40" w:after="40"/>
+              <w:rPr>
+                <w:color w:val="4F81BD"/>
+                <w:lang w:val="de-CH"/>
+              </w:rPr>
+            </w:pPr>
+          </w:p>
+          <w:p>
+            <w:pPr>
+              <w:tabs>
+                <w:tab w:val="left" w:pos="721"/>
+              </w:tabs>
+              <w:snapToGrid w:val="0"/>
+              <w:spacing w:before="40" w:after="40"/>
+              <w:rPr>
+                <w:color w:val="4F81BD"/>
+                <w:lang w:val="de-CH"/>
+              </w:rPr>
+            </w:pPr>
+          </w:p>
+          <w:p>
+            <w:pPr>
+              <w:tabs>
+                <w:tab w:val="left" w:pos="721"/>
+              </w:tabs>
+              <w:snapToGrid w:val="0"/>
+              <w:spacing w:before="40" w:after="40"/>
+              <w:rPr>
+                <w:color w:val="4F81BD"/>
+                <w:lang w:val="de-CH"/>
+              </w:rPr>
+            </w:pPr>
             <w:r>
               <w:rPr>
                 <w:color w:val="4F81BD"/>
                 <w:lang w:val="de-CH"/>
               </w:rPr>
-              <w:t>.</w:t>
+              <w:t>Die Web-Applikation interagiert mit einer in einer .json-Datei definierten Web-API, um Daten dynamisch zu fetchen und zu manipulieren. Diese API wird genutzt, um:</w:t>
             </w:r>
           </w:p>
           <w:p>
@@ -270,6 +340,11 @@
           </w:p>
           <w:p>
             <w:pPr>
+              <w:pStyle w:val="Listenabsatz"/>
+              <w:numPr>
+                <w:ilvl w:val="0"/>
+                <w:numId w:val="9"/>
+              </w:numPr>
               <w:tabs>
                 <w:tab w:val="left" w:pos="721"/>
               </w:tabs>
@@ -280,9 +355,21 @@
                 <w:lang w:val="de-CH"/>
               </w:rPr>
             </w:pPr>
-          </w:p>
-          <w:p>
-            <w:pPr>
+            <w:r>
+              <w:rPr>
+                <w:color w:val="4F81BD"/>
+                <w:lang w:val="de-CH"/>
+              </w:rPr>
+              <w:t>Aufgaben (To-Dos) aus der Datenbank abzurufen.</w:t>
+            </w:r>
+          </w:p>
+          <w:p>
+            <w:pPr>
+              <w:pStyle w:val="Listenabsatz"/>
+              <w:numPr>
+                <w:ilvl w:val="0"/>
+                <w:numId w:val="9"/>
+              </w:numPr>
               <w:tabs>
                 <w:tab w:val="left" w:pos="721"/>
               </w:tabs>
@@ -293,9 +380,21 @@
                 <w:lang w:val="de-CH"/>
               </w:rPr>
             </w:pPr>
-          </w:p>
-          <w:p>
-            <w:pPr>
+            <w:r>
+              <w:rPr>
+                <w:color w:val="4F81BD"/>
+                <w:lang w:val="de-CH"/>
+              </w:rPr>
+              <w:t>Neue Aufgaben zu erstellen und in die Datenbank einzufügen.</w:t>
+            </w:r>
+          </w:p>
+          <w:p>
+            <w:pPr>
+              <w:pStyle w:val="Listenabsatz"/>
+              <w:numPr>
+                <w:ilvl w:val="0"/>
+                <w:numId w:val="9"/>
+              </w:numPr>
               <w:tabs>
                 <w:tab w:val="left" w:pos="721"/>
               </w:tabs>
@@ -306,9 +405,21 @@
                 <w:lang w:val="de-CH"/>
               </w:rPr>
             </w:pPr>
-          </w:p>
-          <w:p>
-            <w:pPr>
+            <w:r>
+              <w:rPr>
+                <w:color w:val="4F81BD"/>
+                <w:lang w:val="de-CH"/>
+              </w:rPr>
+              <w:t>Bestehende Aufgaben zu aktualisieren.</w:t>
+            </w:r>
+          </w:p>
+          <w:p>
+            <w:pPr>
+              <w:pStyle w:val="Listenabsatz"/>
+              <w:numPr>
+                <w:ilvl w:val="0"/>
+                <w:numId w:val="9"/>
+              </w:numPr>
               <w:tabs>
                 <w:tab w:val="left" w:pos="721"/>
               </w:tabs>
@@ -319,9 +430,21 @@
                 <w:lang w:val="de-CH"/>
               </w:rPr>
             </w:pPr>
-          </w:p>
-          <w:p>
-            <w:pPr>
+            <w:r>
+              <w:rPr>
+                <w:color w:val="4F81BD"/>
+                <w:lang w:val="de-CH"/>
+              </w:rPr>
+              <w:t>Aufgaben zu löschen.</w:t>
+            </w:r>
+          </w:p>
+          <w:p>
+            <w:pPr>
+              <w:pStyle w:val="Listenabsatz"/>
+              <w:numPr>
+                <w:ilvl w:val="0"/>
+                <w:numId w:val="9"/>
+              </w:numPr>
               <w:tabs>
                 <w:tab w:val="left" w:pos="721"/>
               </w:tabs>
@@ -332,6 +455,13 @@
                 <w:lang w:val="de-CH"/>
               </w:rPr>
             </w:pPr>
+            <w:r>
+              <w:rPr>
+                <w:color w:val="4F81BD"/>
+                <w:lang w:val="de-CH"/>
+              </w:rPr>
+              <w:t>Benutzerdaten zu verwalten und Login-Verfahren durchzuführen.</w:t>
+            </w:r>
           </w:p>
           <w:p>
             <w:pPr>
@@ -358,208 +488,13 @@
                 <w:lang w:val="de-CH"/>
               </w:rPr>
             </w:pPr>
-          </w:p>
-          <w:p>
-            <w:pPr>
-              <w:tabs>
-                <w:tab w:val="left" w:pos="721"/>
-              </w:tabs>
-              <w:snapToGrid w:val="0"/>
-              <w:spacing w:before="40" w:after="40"/>
-              <w:rPr>
-                <w:color w:val="4F81BD"/>
-                <w:lang w:val="de-CH"/>
-              </w:rPr>
-            </w:pPr>
-          </w:p>
-          <w:p>
-            <w:pPr>
-              <w:tabs>
-                <w:tab w:val="left" w:pos="721"/>
-              </w:tabs>
-              <w:snapToGrid w:val="0"/>
-              <w:spacing w:before="40" w:after="40"/>
-              <w:rPr>
-                <w:color w:val="4F81BD"/>
-                <w:lang w:val="de-CH"/>
-              </w:rPr>
-            </w:pPr>
-          </w:p>
-          <w:p>
-            <w:pPr>
-              <w:tabs>
-                <w:tab w:val="left" w:pos="721"/>
-              </w:tabs>
-              <w:snapToGrid w:val="0"/>
-              <w:spacing w:before="40" w:after="40"/>
-              <w:rPr>
-                <w:color w:val="4F81BD"/>
-                <w:lang w:val="de-CH"/>
-              </w:rPr>
-            </w:pPr>
-          </w:p>
-          <w:p>
-            <w:pPr>
-              <w:tabs>
-                <w:tab w:val="left" w:pos="721"/>
-              </w:tabs>
-              <w:snapToGrid w:val="0"/>
-              <w:spacing w:before="40" w:after="40"/>
-              <w:rPr>
-                <w:color w:val="4F81BD"/>
-                <w:lang w:val="de-CH"/>
-              </w:rPr>
-            </w:pPr>
-          </w:p>
-          <w:p>
-            <w:pPr>
-              <w:tabs>
-                <w:tab w:val="left" w:pos="721"/>
-              </w:tabs>
-              <w:snapToGrid w:val="0"/>
-              <w:spacing w:before="40" w:after="40"/>
-              <w:rPr>
-                <w:color w:val="4F81BD"/>
-                <w:lang w:val="de-CH"/>
-              </w:rPr>
-            </w:pPr>
-          </w:p>
-          <w:p>
-            <w:pPr>
-              <w:tabs>
-                <w:tab w:val="left" w:pos="721"/>
-              </w:tabs>
-              <w:snapToGrid w:val="0"/>
-              <w:spacing w:before="40" w:after="40"/>
-              <w:rPr>
-                <w:color w:val="4F81BD"/>
-                <w:lang w:val="de-CH"/>
-              </w:rPr>
-            </w:pPr>
-          </w:p>
-          <w:p>
-            <w:pPr>
-              <w:tabs>
-                <w:tab w:val="left" w:pos="721"/>
-              </w:tabs>
-              <w:snapToGrid w:val="0"/>
-              <w:spacing w:before="40" w:after="40"/>
-              <w:rPr>
-                <w:color w:val="4F81BD"/>
-                <w:lang w:val="de-CH"/>
-              </w:rPr>
-            </w:pPr>
-          </w:p>
-          <w:p>
-            <w:pPr>
-              <w:tabs>
-                <w:tab w:val="left" w:pos="721"/>
-              </w:tabs>
-              <w:snapToGrid w:val="0"/>
-              <w:spacing w:before="40" w:after="40"/>
-              <w:rPr>
-                <w:color w:val="4F81BD"/>
-                <w:lang w:val="de-CH"/>
-              </w:rPr>
-            </w:pPr>
-          </w:p>
-          <w:p>
-            <w:pPr>
-              <w:tabs>
-                <w:tab w:val="left" w:pos="721"/>
-              </w:tabs>
-              <w:snapToGrid w:val="0"/>
-              <w:spacing w:before="40" w:after="40"/>
-              <w:rPr>
-                <w:color w:val="4F81BD"/>
-                <w:lang w:val="de-CH"/>
-              </w:rPr>
-            </w:pPr>
             <w:r>
               <w:rPr>
                 <w:color w:val="4F81BD"/>
                 <w:lang w:val="de-CH"/>
               </w:rPr>
-              <w:t xml:space="preserve">Beschreiben Sie hier, wie Ihre Web-Applikation die in der abgegebenen .json Datei definierte Web-API verwendet. </w:t>
+              <w:t>Jede Interaktion mit der API erfolgt unter Berücksichtigung von Sicherheitsaspekten, wie Authentifizierung und Datenvalidierung auf der Client-Seite.</w:t>
             </w:r>
-          </w:p>
-          <w:p>
-            <w:pPr>
-              <w:tabs>
-                <w:tab w:val="left" w:pos="721"/>
-              </w:tabs>
-              <w:snapToGrid w:val="0"/>
-              <w:spacing w:before="40" w:after="40"/>
-              <w:rPr>
-                <w:color w:val="4F81BD"/>
-                <w:lang w:val="de-CH"/>
-              </w:rPr>
-            </w:pPr>
-          </w:p>
-          <w:p>
-            <w:pPr>
-              <w:tabs>
-                <w:tab w:val="left" w:pos="721"/>
-              </w:tabs>
-              <w:snapToGrid w:val="0"/>
-              <w:spacing w:before="40" w:after="40"/>
-              <w:rPr>
-                <w:color w:val="4F81BD"/>
-                <w:lang w:val="de-CH"/>
-              </w:rPr>
-            </w:pPr>
-          </w:p>
-          <w:p>
-            <w:pPr>
-              <w:tabs>
-                <w:tab w:val="left" w:pos="721"/>
-              </w:tabs>
-              <w:snapToGrid w:val="0"/>
-              <w:spacing w:before="40" w:after="40"/>
-              <w:rPr>
-                <w:color w:val="4F81BD"/>
-                <w:lang w:val="de-CH"/>
-              </w:rPr>
-            </w:pPr>
-          </w:p>
-          <w:p>
-            <w:pPr>
-              <w:tabs>
-                <w:tab w:val="left" w:pos="721"/>
-              </w:tabs>
-              <w:snapToGrid w:val="0"/>
-              <w:spacing w:before="40" w:after="40"/>
-              <w:rPr>
-                <w:color w:val="4F81BD"/>
-                <w:lang w:val="de-CH"/>
-              </w:rPr>
-            </w:pPr>
-          </w:p>
-          <w:p>
-            <w:pPr>
-              <w:tabs>
-                <w:tab w:val="left" w:pos="721"/>
-              </w:tabs>
-              <w:snapToGrid w:val="0"/>
-              <w:spacing w:before="40" w:after="40"/>
-              <w:rPr>
-                <w:color w:val="4F81BD"/>
-                <w:lang w:val="de-CH"/>
-              </w:rPr>
-            </w:pPr>
-          </w:p>
-          <w:p>
-            <w:pPr>
-              <w:tabs>
-                <w:tab w:val="left" w:pos="721"/>
-              </w:tabs>
-              <w:snapToGrid w:val="0"/>
-              <w:spacing w:before="40" w:after="40"/>
-              <w:rPr>
-                <w:color w:val="4F81BD"/>
-                <w:lang w:val="de-CH"/>
-              </w:rPr>
-            </w:pPr>
           </w:p>
           <w:p>
             <w:pPr>
@@ -681,22 +616,6 @@
           <w:tab w:val="num" w:pos="0"/>
         </w:tabs>
         <w:spacing w:before="0" w:after="0"/>
-        <w:ind w:hanging="6"/>
-        <w:rPr>
-          <w:lang w:val="de-CH"/>
-        </w:rPr>
-      </w:pPr>
-    </w:p>
-    <w:p>
-      <w:pPr>
-        <w:pStyle w:val="Kopfzeile"/>
-        <w:tabs>
-          <w:tab w:val="clear" w:pos="4320"/>
-          <w:tab w:val="clear" w:pos="8640"/>
-          <w:tab w:val="num" w:pos="0"/>
-        </w:tabs>
-        <w:spacing w:before="0" w:after="0"/>
-        <w:ind w:hanging="6"/>
         <w:rPr>
           <w:lang w:val="de-CH"/>
         </w:rPr>
@@ -860,7 +779,6 @@
           <w:tab w:val="num" w:pos="0"/>
         </w:tabs>
         <w:spacing w:before="0" w:after="0"/>
-        <w:ind w:hanging="6"/>
         <w:rPr>
           <w:lang w:val="de-CH"/>
         </w:rPr>
@@ -1157,6 +1075,95 @@
     </w:lvl>
   </w:abstractNum>
   <w:abstractNum w:abstractNumId="3" w15:restartNumberingAfterBreak="0">
+    <w:nsid w:val="0E3A7BA2"/>
+    <w:multiLevelType w:val="hybridMultilevel"/>
+    <w:tmpl w:val="4F90CBA0"/>
+    <w:lvl w:ilvl="0" w:tplc="0807000F">
+      <w:start w:val="1"/>
+      <w:numFmt w:val="decimal"/>
+      <w:lvlText w:val="%1."/>
+      <w:lvlJc w:val="left"/>
+      <w:pPr>
+        <w:ind w:left="720" w:hanging="360"/>
+      </w:pPr>
+      <w:rPr>
+        <w:rFonts w:hint="default"/>
+      </w:rPr>
+    </w:lvl>
+    <w:lvl w:ilvl="1" w:tplc="08070019" w:tentative="1">
+      <w:start w:val="1"/>
+      <w:numFmt w:val="lowerLetter"/>
+      <w:lvlText w:val="%2."/>
+      <w:lvlJc w:val="left"/>
+      <w:pPr>
+        <w:ind w:left="1440" w:hanging="360"/>
+      </w:pPr>
+    </w:lvl>
+    <w:lvl w:ilvl="2" w:tplc="0807001B" w:tentative="1">
+      <w:start w:val="1"/>
+      <w:numFmt w:val="lowerRoman"/>
+      <w:lvlText w:val="%3."/>
+      <w:lvlJc w:val="right"/>
+      <w:pPr>
+        <w:ind w:left="2160" w:hanging="180"/>
+      </w:pPr>
+    </w:lvl>
+    <w:lvl w:ilvl="3" w:tplc="0807000F" w:tentative="1">
+      <w:start w:val="1"/>
+      <w:numFmt w:val="decimal"/>
+      <w:lvlText w:val="%4."/>
+      <w:lvlJc w:val="left"/>
+      <w:pPr>
+        <w:ind w:left="2880" w:hanging="360"/>
+      </w:pPr>
+    </w:lvl>
+    <w:lvl w:ilvl="4" w:tplc="08070019" w:tentative="1">
+      <w:start w:val="1"/>
+      <w:numFmt w:val="lowerLetter"/>
+      <w:lvlText w:val="%5."/>
+      <w:lvlJc w:val="left"/>
+      <w:pPr>
+        <w:ind w:left="3600" w:hanging="360"/>
+      </w:pPr>
+    </w:lvl>
+    <w:lvl w:ilvl="5" w:tplc="0807001B" w:tentative="1">
+      <w:start w:val="1"/>
+      <w:numFmt w:val="lowerRoman"/>
+      <w:lvlText w:val="%6."/>
+      <w:lvlJc w:val="right"/>
+      <w:pPr>
+        <w:ind w:left="4320" w:hanging="180"/>
+      </w:pPr>
+    </w:lvl>
+    <w:lvl w:ilvl="6" w:tplc="0807000F" w:tentative="1">
+      <w:start w:val="1"/>
+      <w:numFmt w:val="decimal"/>
+      <w:lvlText w:val="%7."/>
+      <w:lvlJc w:val="left"/>
+      <w:pPr>
+        <w:ind w:left="5040" w:hanging="360"/>
+      </w:pPr>
+    </w:lvl>
+    <w:lvl w:ilvl="7" w:tplc="08070019" w:tentative="1">
+      <w:start w:val="1"/>
+      <w:numFmt w:val="lowerLetter"/>
+      <w:lvlText w:val="%8."/>
+      <w:lvlJc w:val="left"/>
+      <w:pPr>
+        <w:ind w:left="5760" w:hanging="360"/>
+      </w:pPr>
+    </w:lvl>
+    <w:lvl w:ilvl="8" w:tplc="0807001B" w:tentative="1">
+      <w:start w:val="1"/>
+      <w:numFmt w:val="lowerRoman"/>
+      <w:lvlText w:val="%9."/>
+      <w:lvlJc w:val="right"/>
+      <w:pPr>
+        <w:ind w:left="6480" w:hanging="180"/>
+      </w:pPr>
+    </w:lvl>
+  </w:abstractNum>
+  <w:abstractNum w:abstractNumId="4" w15:restartNumberingAfterBreak="0">
     <w:nsid w:val="12F15CF0"/>
     <w:multiLevelType w:val="hybridMultilevel"/>
     <w:tmpl w:val="61F45D78"/>
@@ -1282,7 +1289,7 @@
     <w:abstractNumId w:val="0"/>
   </w:num>
   <w:num w:numId="5" w16cid:durableId="378169874">
-    <w:abstractNumId w:val="3"/>
+    <w:abstractNumId w:val="4"/>
   </w:num>
   <w:num w:numId="6" w16cid:durableId="808326594">
     <w:abstractNumId w:val="0"/>
@@ -1292,6 +1299,9 @@
   </w:num>
   <w:num w:numId="8" w16cid:durableId="1053385454">
     <w:abstractNumId w:val="0"/>
+  </w:num>
+  <w:num w:numId="9" w16cid:durableId="604852246">
+    <w:abstractNumId w:val="3"/>
   </w:num>
 </w:numbering>
 </file>
@@ -2035,6 +2045,17 @@
       </w:tblBorders>
     </w:tblPr>
   </w:style>
+  <w:style w:type="paragraph" w:styleId="Listenabsatz">
+    <w:name w:val="List Paragraph"/>
+    <w:basedOn w:val="Standard"/>
+    <w:uiPriority w:val="34"/>
+    <w:qFormat/>
+    <w:rsid w:val="001338AD"/>
+    <w:pPr>
+      <w:ind w:left="720"/>
+      <w:contextualSpacing/>
+    </w:pPr>
+  </w:style>
 </w:styles>
 </file>
 

--- a/LA_294_8475_Projektantrag-Vorlage.docx
+++ b/LA_294_8475_Projektantrag-Vorlage.docx
@@ -410,7 +410,7 @@
                 <w:color w:val="4F81BD"/>
                 <w:lang w:val="de-CH"/>
               </w:rPr>
-              <w:t>Bestehende Aufgaben zu aktualisieren.</w:t>
+              <w:t>Aufgaben zu löschen.</w:t>
             </w:r>
           </w:p>
           <w:p>
@@ -435,32 +435,14 @@
                 <w:color w:val="4F81BD"/>
                 <w:lang w:val="de-CH"/>
               </w:rPr>
-              <w:t>Aufgaben zu löschen.</w:t>
+              <w:t>Login-</w:t>
             </w:r>
-          </w:p>
-          <w:p>
-            <w:pPr>
-              <w:pStyle w:val="Listenabsatz"/>
-              <w:numPr>
-                <w:ilvl w:val="0"/>
-                <w:numId w:val="9"/>
-              </w:numPr>
-              <w:tabs>
-                <w:tab w:val="left" w:pos="721"/>
-              </w:tabs>
-              <w:snapToGrid w:val="0"/>
-              <w:spacing w:before="40" w:after="40"/>
-              <w:rPr>
-                <w:color w:val="4F81BD"/>
-                <w:lang w:val="de-CH"/>
-              </w:rPr>
-            </w:pPr>
             <w:r>
               <w:rPr>
                 <w:color w:val="4F81BD"/>
                 <w:lang w:val="de-CH"/>
               </w:rPr>
-              <w:t>Benutzerdaten zu verwalten und Login-Verfahren durchzuführen.</w:t>
+              <w:t>Verfahren durchzuführen.</w:t>
             </w:r>
           </w:p>
           <w:p>
